--- a/docs/Model/Презентация. Общее описание модели заказов и транспортировки.docx
+++ b/docs/Model/Презентация. Общее описание модели заказов и транспортировки.docx
@@ -229,23 +229,166 @@
         </w:rPr>
         <w:t xml:space="preserve">Крайний срок отгрузки заказа </w:t>
       </w:r>
-      <w:proofErr w:type="spellStart"/>
+      <w:r>
+        <w:rPr>
+          <w:rFonts w:ascii="Times New Roman" w:hAnsi="Times New Roman" w:cs="Times New Roman"/>
+          <w:sz w:val="24"/>
+          <w:szCs w:val="24"/>
+        </w:rPr>
+        <w:t xml:space="preserve">– </w:t>
+      </w:r>
+      <w:r>
+        <w:rPr>
+          <w:rFonts w:ascii="Times New Roman" w:hAnsi="Times New Roman" w:cs="Times New Roman"/>
+          <w:sz w:val="24"/>
+          <w:szCs w:val="24"/>
+        </w:rPr>
+        <w:t xml:space="preserve">устанавливается заказчиком и согласуется отделом сбыта. </w:t>
+      </w:r>
+      <w:r>
+        <w:rPr>
+          <w:rFonts w:ascii="Times New Roman" w:hAnsi="Times New Roman" w:cs="Times New Roman"/>
+          <w:sz w:val="24"/>
+          <w:szCs w:val="24"/>
+        </w:rPr>
+        <w:t xml:space="preserve">Рассматриваются только такие заказы, у которых </w:t>
+      </w:r>
+      <w:r>
+        <w:rPr>
+          <w:rFonts w:ascii="Times New Roman" w:hAnsi="Times New Roman" w:cs="Times New Roman"/>
+          <w:sz w:val="24"/>
+          <w:szCs w:val="24"/>
+        </w:rPr>
+        <w:t>к</w:t>
+      </w:r>
+      <w:r>
+        <w:rPr>
+          <w:rFonts w:ascii="Times New Roman" w:hAnsi="Times New Roman" w:cs="Times New Roman"/>
+          <w:sz w:val="24"/>
+          <w:szCs w:val="24"/>
+        </w:rPr>
+        <w:t xml:space="preserve">райний срок отгрузки </w:t>
+      </w:r>
+      <w:r>
+        <w:rPr>
+          <w:rFonts w:ascii="Times New Roman" w:hAnsi="Times New Roman" w:cs="Times New Roman"/>
+          <w:sz w:val="24"/>
+          <w:szCs w:val="24"/>
+        </w:rPr>
+        <w:t>не выходит за рамки планируемого месяца более, чем на несколько дней.</w:t>
+      </w:r>
+    </w:p>
+    <w:p>
+      <w:pPr>
+        <w:pStyle w:val="a3"/>
+        <w:numPr>
+          <w:ilvl w:val="1"/>
+          <w:numId w:val="4"/>
+        </w:numPr>
+        <w:spacing w:line="276" w:lineRule="auto"/>
+        <w:ind w:left="426"/>
+        <w:jc w:val="both"/>
+        <w:rPr>
+          <w:rFonts w:ascii="Times New Roman" w:hAnsi="Times New Roman" w:cs="Times New Roman"/>
+          <w:sz w:val="24"/>
+          <w:szCs w:val="24"/>
+        </w:rPr>
+      </w:pPr>
+      <w:r>
+        <w:rPr>
+          <w:rFonts w:ascii="Times New Roman" w:hAnsi="Times New Roman" w:cs="Times New Roman"/>
+          <w:sz w:val="24"/>
+          <w:szCs w:val="24"/>
+        </w:rPr>
+        <w:t xml:space="preserve">Приоритет по срокам (1, 2, 3, …). Для заказов, имеющих первый приоритет по срокам, выход за пределы крайнего срока отгрузки недопустим. Для менее приоритетных по срокам заказов устанавливаются штрафные функции за нарушение </w:t>
+      </w:r>
+      <w:r>
+        <w:rPr>
+          <w:rFonts w:ascii="Times New Roman" w:hAnsi="Times New Roman" w:cs="Times New Roman"/>
+          <w:sz w:val="24"/>
+          <w:szCs w:val="24"/>
+        </w:rPr>
+        <w:t>к</w:t>
+      </w:r>
+      <w:r>
+        <w:rPr>
+          <w:rFonts w:ascii="Times New Roman" w:hAnsi="Times New Roman" w:cs="Times New Roman"/>
+          <w:sz w:val="24"/>
+          <w:szCs w:val="24"/>
+        </w:rPr>
+        <w:t>райн</w:t>
+      </w:r>
+      <w:r>
+        <w:rPr>
+          <w:rFonts w:ascii="Times New Roman" w:hAnsi="Times New Roman" w:cs="Times New Roman"/>
+          <w:sz w:val="24"/>
+          <w:szCs w:val="24"/>
+        </w:rPr>
+        <w:t>его</w:t>
+      </w:r>
+      <w:r>
+        <w:rPr>
+          <w:rFonts w:ascii="Times New Roman" w:hAnsi="Times New Roman" w:cs="Times New Roman"/>
+          <w:sz w:val="24"/>
+          <w:szCs w:val="24"/>
+        </w:rPr>
+        <w:t xml:space="preserve"> срок</w:t>
+      </w:r>
+      <w:r>
+        <w:rPr>
+          <w:rFonts w:ascii="Times New Roman" w:hAnsi="Times New Roman" w:cs="Times New Roman"/>
+          <w:sz w:val="24"/>
+          <w:szCs w:val="24"/>
+        </w:rPr>
+        <w:t>а</w:t>
+      </w:r>
+      <w:r>
+        <w:rPr>
+          <w:rFonts w:ascii="Times New Roman" w:hAnsi="Times New Roman" w:cs="Times New Roman"/>
+          <w:sz w:val="24"/>
+          <w:szCs w:val="24"/>
+        </w:rPr>
+        <w:t xml:space="preserve"> отгрузки</w:t>
+      </w:r>
+      <w:r>
+        <w:rPr>
+          <w:rFonts w:ascii="Times New Roman" w:hAnsi="Times New Roman" w:cs="Times New Roman"/>
+          <w:sz w:val="24"/>
+          <w:szCs w:val="24"/>
+        </w:rPr>
+        <w:t>, которые уменьшают целевую функцию расписания.</w:t>
+      </w:r>
+    </w:p>
+    <w:p>
+      <w:pPr>
+        <w:pStyle w:val="a3"/>
+        <w:numPr>
+          <w:ilvl w:val="1"/>
+          <w:numId w:val="4"/>
+        </w:numPr>
+        <w:spacing w:line="276" w:lineRule="auto"/>
+        <w:ind w:left="426"/>
+        <w:jc w:val="both"/>
+        <w:rPr>
+          <w:rFonts w:ascii="Times New Roman" w:hAnsi="Times New Roman" w:cs="Times New Roman"/>
+          <w:sz w:val="24"/>
+          <w:szCs w:val="24"/>
+        </w:rPr>
+      </w:pPr>
+      <w:r>
+        <w:rPr>
+          <w:rFonts w:ascii="Times New Roman" w:hAnsi="Times New Roman" w:cs="Times New Roman"/>
+          <w:sz w:val="24"/>
+          <w:szCs w:val="24"/>
+        </w:rPr>
+        <w:t>Предполагаемый срок отгрузки</w:t>
+      </w:r>
       <w:r>
         <w:rPr>
           <w:rFonts w:ascii="Times New Roman" w:hAnsi="Times New Roman" w:cs="Times New Roman"/>
           <w:i/>
           <w:sz w:val="24"/>
           <w:szCs w:val="24"/>
-          <w:lang w:val="en-US"/>
-        </w:rPr>
-        <w:t>DueDate</w:t>
-      </w:r>
-      <w:proofErr w:type="spellEnd"/>
-      <w:r>
-        <w:rPr>
-          <w:rFonts w:ascii="Times New Roman" w:hAnsi="Times New Roman" w:cs="Times New Roman"/>
-          <w:sz w:val="24"/>
-          <w:szCs w:val="24"/>
         </w:rPr>
         <w:t xml:space="preserve"> </w:t>
       </w:r>
@@ -255,138 +398,51 @@
           <w:sz w:val="24"/>
           <w:szCs w:val="24"/>
         </w:rPr>
-        <w:t xml:space="preserve">– </w:t>
-      </w:r>
-      <w:r>
-        <w:rPr>
-          <w:rFonts w:ascii="Times New Roman" w:hAnsi="Times New Roman" w:cs="Times New Roman"/>
-          <w:sz w:val="24"/>
-          <w:szCs w:val="24"/>
-        </w:rPr>
-        <w:t xml:space="preserve">устанавливается заказчиком и согласуется отделом сбыта. </w:t>
-      </w:r>
-      <w:r>
-        <w:rPr>
-          <w:rFonts w:ascii="Times New Roman" w:hAnsi="Times New Roman" w:cs="Times New Roman"/>
-          <w:sz w:val="24"/>
-          <w:szCs w:val="24"/>
-        </w:rPr>
-        <w:t xml:space="preserve">Рассматриваются только такие заказы, у которых </w:t>
-      </w:r>
-      <w:proofErr w:type="spellStart"/>
-      <w:r>
-        <w:rPr>
-          <w:rFonts w:ascii="Times New Roman" w:hAnsi="Times New Roman" w:cs="Times New Roman"/>
-          <w:i/>
-          <w:sz w:val="24"/>
-          <w:szCs w:val="24"/>
-          <w:lang w:val="en-US"/>
-        </w:rPr>
-        <w:t>DueDate</w:t>
-      </w:r>
-      <w:proofErr w:type="spellEnd"/>
-      <w:r>
-        <w:rPr>
-          <w:rFonts w:ascii="Times New Roman" w:hAnsi="Times New Roman" w:cs="Times New Roman"/>
-          <w:sz w:val="24"/>
-          <w:szCs w:val="24"/>
-        </w:rPr>
-        <w:t xml:space="preserve"> не выходит за рамки планируемого месяца более, чем на несколько дней.</w:t>
-      </w:r>
-    </w:p>
-    <w:p>
-      <w:pPr>
-        <w:pStyle w:val="a3"/>
-        <w:numPr>
-          <w:ilvl w:val="1"/>
-          <w:numId w:val="4"/>
-        </w:numPr>
-        <w:spacing w:line="276" w:lineRule="auto"/>
-        <w:ind w:left="426"/>
-        <w:jc w:val="both"/>
-        <w:rPr>
-          <w:rFonts w:ascii="Times New Roman" w:hAnsi="Times New Roman" w:cs="Times New Roman"/>
-          <w:sz w:val="24"/>
-          <w:szCs w:val="24"/>
-        </w:rPr>
-      </w:pPr>
-      <w:r>
-        <w:rPr>
-          <w:rFonts w:ascii="Times New Roman" w:hAnsi="Times New Roman" w:cs="Times New Roman"/>
-          <w:sz w:val="24"/>
-          <w:szCs w:val="24"/>
-        </w:rPr>
-        <w:t xml:space="preserve">Приоритет по срокам (1, 2, 3, …). Для заказов, имеющих первый приоритет по срокам, выход за пределы крайнего срока отгрузки недопустим. Для менее приоритетных по срокам заказов устанавливаются штрафные функции за нарушение срока </w:t>
-      </w:r>
-      <w:proofErr w:type="spellStart"/>
-      <w:r>
-        <w:rPr>
-          <w:rFonts w:ascii="Times New Roman" w:hAnsi="Times New Roman" w:cs="Times New Roman"/>
-          <w:i/>
-          <w:sz w:val="24"/>
-          <w:szCs w:val="24"/>
-          <w:lang w:val="en-US"/>
-        </w:rPr>
-        <w:t>DueDate</w:t>
-      </w:r>
-      <w:proofErr w:type="spellEnd"/>
-      <w:r>
-        <w:rPr>
-          <w:rFonts w:ascii="Times New Roman" w:hAnsi="Times New Roman" w:cs="Times New Roman"/>
-          <w:sz w:val="24"/>
-          <w:szCs w:val="24"/>
-        </w:rPr>
-        <w:t>, которые уменьшают целевую функцию расписания.</w:t>
-      </w:r>
-    </w:p>
-    <w:p>
-      <w:pPr>
-        <w:pStyle w:val="a3"/>
-        <w:numPr>
-          <w:ilvl w:val="1"/>
-          <w:numId w:val="4"/>
-        </w:numPr>
-        <w:spacing w:line="276" w:lineRule="auto"/>
-        <w:ind w:left="426"/>
-        <w:jc w:val="both"/>
-        <w:rPr>
-          <w:rFonts w:ascii="Times New Roman" w:hAnsi="Times New Roman" w:cs="Times New Roman"/>
-          <w:sz w:val="24"/>
-          <w:szCs w:val="24"/>
-        </w:rPr>
-      </w:pPr>
-      <w:r>
-        <w:rPr>
-          <w:rFonts w:ascii="Times New Roman" w:hAnsi="Times New Roman" w:cs="Times New Roman"/>
-          <w:sz w:val="24"/>
-          <w:szCs w:val="24"/>
-        </w:rPr>
-        <w:t>П</w:t>
-      </w:r>
-      <w:r>
-        <w:rPr>
-          <w:rFonts w:ascii="Times New Roman" w:hAnsi="Times New Roman" w:cs="Times New Roman"/>
-          <w:sz w:val="24"/>
-          <w:szCs w:val="24"/>
-        </w:rPr>
-        <w:t xml:space="preserve">редполагаемый срок отгрузки </w:t>
-      </w:r>
-      <w:proofErr w:type="spellStart"/>
-      <w:r>
-        <w:rPr>
-          <w:rFonts w:ascii="Times New Roman" w:hAnsi="Times New Roman" w:cs="Times New Roman"/>
-          <w:i/>
-          <w:sz w:val="24"/>
-          <w:szCs w:val="24"/>
-          <w:lang w:val="en-US"/>
-        </w:rPr>
-        <w:t>ShippingDate</w:t>
-      </w:r>
-      <w:proofErr w:type="spellEnd"/>
-      <w:r>
-        <w:rPr>
-          <w:rFonts w:ascii="Times New Roman" w:hAnsi="Times New Roman" w:cs="Times New Roman"/>
-          <w:i/>
+        <w:t xml:space="preserve">– устанавливается ДТЛ с учетом предыдущих результатов оптимизации. Возможны варианты запуска системы с этими сроками и без них. </w:t>
+      </w:r>
+      <w:r>
+        <w:rPr>
+          <w:rFonts w:ascii="Times New Roman" w:hAnsi="Times New Roman" w:cs="Times New Roman"/>
+          <w:sz w:val="24"/>
+          <w:szCs w:val="24"/>
+        </w:rPr>
+        <w:t>Если эти сроки установлены, то:</w:t>
+      </w:r>
+    </w:p>
+    <w:p>
+      <w:pPr>
+        <w:pStyle w:val="a3"/>
+        <w:numPr>
+          <w:ilvl w:val="2"/>
+          <w:numId w:val="4"/>
+        </w:numPr>
+        <w:spacing w:line="276" w:lineRule="auto"/>
+        <w:jc w:val="both"/>
+        <w:rPr>
+          <w:rFonts w:ascii="Times New Roman" w:hAnsi="Times New Roman" w:cs="Times New Roman"/>
+          <w:sz w:val="24"/>
+          <w:szCs w:val="24"/>
+        </w:rPr>
+      </w:pPr>
+      <w:r>
+        <w:rPr>
+          <w:rFonts w:ascii="Times New Roman" w:hAnsi="Times New Roman" w:cs="Times New Roman"/>
+          <w:sz w:val="24"/>
+          <w:szCs w:val="24"/>
+        </w:rPr>
+        <w:t xml:space="preserve">За </w:t>
+      </w:r>
+      <w:r>
+        <w:rPr>
+          <w:rFonts w:ascii="Times New Roman" w:hAnsi="Times New Roman" w:cs="Times New Roman"/>
+          <w:sz w:val="24"/>
+          <w:szCs w:val="24"/>
+        </w:rPr>
+        <w:t>превышение</w:t>
+      </w:r>
+      <w:r>
+        <w:rPr>
+          <w:rFonts w:ascii="Times New Roman" w:hAnsi="Times New Roman" w:cs="Times New Roman"/>
           <w:sz w:val="24"/>
           <w:szCs w:val="24"/>
         </w:rPr>
@@ -398,23 +454,47 @@
           <w:sz w:val="24"/>
           <w:szCs w:val="24"/>
         </w:rPr>
-        <w:t>–</w:t>
-      </w:r>
-      <w:r>
-        <w:rPr>
-          <w:rFonts w:ascii="Times New Roman" w:hAnsi="Times New Roman" w:cs="Times New Roman"/>
-          <w:sz w:val="24"/>
-          <w:szCs w:val="24"/>
-        </w:rPr>
-        <w:t xml:space="preserve"> устанавливается ДТЛ с учетом предыдущих результатов оптимизации. Возможны варианты запуска системы с этими сроками и без них. </w:t>
-      </w:r>
-      <w:r>
-        <w:rPr>
-          <w:rFonts w:ascii="Times New Roman" w:hAnsi="Times New Roman" w:cs="Times New Roman"/>
-          <w:sz w:val="24"/>
-          <w:szCs w:val="24"/>
-        </w:rPr>
-        <w:t>Если эти сроки установлены, то:</w:t>
+        <w:t xml:space="preserve">предполагаемых </w:t>
+      </w:r>
+      <w:r>
+        <w:rPr>
+          <w:rFonts w:ascii="Times New Roman" w:hAnsi="Times New Roman" w:cs="Times New Roman"/>
+          <w:sz w:val="24"/>
+          <w:szCs w:val="24"/>
+        </w:rPr>
+        <w:t xml:space="preserve">сроков </w:t>
+      </w:r>
+      <w:r>
+        <w:rPr>
+          <w:rFonts w:ascii="Times New Roman" w:hAnsi="Times New Roman" w:cs="Times New Roman"/>
+          <w:sz w:val="24"/>
+          <w:szCs w:val="24"/>
+        </w:rPr>
+        <w:t>отгрузки</w:t>
+      </w:r>
+      <w:r>
+        <w:rPr>
+          <w:rFonts w:ascii="Times New Roman" w:hAnsi="Times New Roman" w:cs="Times New Roman"/>
+          <w:sz w:val="24"/>
+          <w:szCs w:val="24"/>
+        </w:rPr>
+        <w:t xml:space="preserve"> устанавливаются </w:t>
+      </w:r>
+      <w:r>
+        <w:rPr>
+          <w:rFonts w:ascii="Times New Roman" w:hAnsi="Times New Roman" w:cs="Times New Roman"/>
+          <w:sz w:val="24"/>
+          <w:szCs w:val="24"/>
+        </w:rPr>
+        <w:t>штрафные</w:t>
+      </w:r>
+      <w:r>
+        <w:rPr>
+          <w:rFonts w:ascii="Times New Roman" w:hAnsi="Times New Roman" w:cs="Times New Roman"/>
+          <w:sz w:val="24"/>
+          <w:szCs w:val="24"/>
+        </w:rPr>
+        <w:t xml:space="preserve"> функции.</w:t>
       </w:r>
     </w:p>
     <w:p>
@@ -438,36 +518,24 @@
           <w:sz w:val="24"/>
           <w:szCs w:val="24"/>
         </w:rPr>
-        <w:t xml:space="preserve">За </w:t>
-      </w:r>
-      <w:r>
-        <w:rPr>
-          <w:rFonts w:ascii="Times New Roman" w:hAnsi="Times New Roman" w:cs="Times New Roman"/>
-          <w:sz w:val="24"/>
-          <w:szCs w:val="24"/>
-        </w:rPr>
-        <w:t>превышение</w:t>
-      </w:r>
-      <w:r>
-        <w:rPr>
-          <w:rFonts w:ascii="Times New Roman" w:hAnsi="Times New Roman" w:cs="Times New Roman"/>
-          <w:sz w:val="24"/>
-          <w:szCs w:val="24"/>
-        </w:rPr>
-        <w:t xml:space="preserve"> сроков </w:t>
-      </w:r>
-      <w:proofErr w:type="spellStart"/>
-      <w:r>
-        <w:rPr>
-          <w:rFonts w:ascii="Times New Roman" w:hAnsi="Times New Roman" w:cs="Times New Roman"/>
-          <w:i/>
-          <w:sz w:val="24"/>
-          <w:szCs w:val="24"/>
-          <w:lang w:val="en-US"/>
-        </w:rPr>
-        <w:t>ShippingDate</w:t>
-      </w:r>
-      <w:proofErr w:type="spellEnd"/>
+        <w:t xml:space="preserve">При производстве заказа до </w:t>
+      </w:r>
+      <w:r>
+        <w:rPr>
+          <w:rFonts w:ascii="Times New Roman" w:hAnsi="Times New Roman" w:cs="Times New Roman"/>
+          <w:sz w:val="24"/>
+          <w:szCs w:val="24"/>
+        </w:rPr>
+        <w:t>предполагаем</w:t>
+      </w:r>
+      <w:r>
+        <w:rPr>
+          <w:rFonts w:ascii="Times New Roman" w:hAnsi="Times New Roman" w:cs="Times New Roman"/>
+          <w:sz w:val="24"/>
+          <w:szCs w:val="24"/>
+        </w:rPr>
+        <w:t>ого</w:t>
+      </w:r>
       <w:r>
         <w:rPr>
           <w:rFonts w:ascii="Times New Roman" w:hAnsi="Times New Roman" w:cs="Times New Roman"/>
@@ -482,105 +550,15 @@
           <w:sz w:val="24"/>
           <w:szCs w:val="24"/>
         </w:rPr>
-        <w:t xml:space="preserve">устанавливаются </w:t>
-      </w:r>
-      <w:r>
-        <w:rPr>
-          <w:rFonts w:ascii="Times New Roman" w:hAnsi="Times New Roman" w:cs="Times New Roman"/>
-          <w:sz w:val="24"/>
-          <w:szCs w:val="24"/>
-        </w:rPr>
-        <w:t>штрафные</w:t>
-      </w:r>
-      <w:r>
-        <w:rPr>
-          <w:rFonts w:ascii="Times New Roman" w:hAnsi="Times New Roman" w:cs="Times New Roman"/>
-          <w:sz w:val="24"/>
-          <w:szCs w:val="24"/>
-        </w:rPr>
-        <w:t xml:space="preserve"> функции.</w:t>
-      </w:r>
-    </w:p>
-    <w:p>
-      <w:pPr>
-        <w:pStyle w:val="a3"/>
-        <w:numPr>
-          <w:ilvl w:val="2"/>
-          <w:numId w:val="4"/>
-        </w:numPr>
-        <w:spacing w:line="276" w:lineRule="auto"/>
-        <w:jc w:val="both"/>
-        <w:rPr>
-          <w:rFonts w:ascii="Times New Roman" w:hAnsi="Times New Roman" w:cs="Times New Roman"/>
-          <w:sz w:val="24"/>
-          <w:szCs w:val="24"/>
-        </w:rPr>
-      </w:pPr>
-      <w:r>
-        <w:rPr>
-          <w:rFonts w:ascii="Times New Roman" w:hAnsi="Times New Roman" w:cs="Times New Roman"/>
-          <w:sz w:val="24"/>
-          <w:szCs w:val="24"/>
-        </w:rPr>
-        <w:t xml:space="preserve">При производстве заказа до срока отгрузки </w:t>
-      </w:r>
-      <w:proofErr w:type="spellStart"/>
-      <w:r>
-        <w:rPr>
-          <w:rFonts w:ascii="Times New Roman" w:hAnsi="Times New Roman" w:cs="Times New Roman"/>
-          <w:i/>
-          <w:sz w:val="24"/>
-          <w:szCs w:val="24"/>
-          <w:lang w:val="en-US"/>
-        </w:rPr>
-        <w:t>ShippingDate</w:t>
-      </w:r>
-      <w:proofErr w:type="spellEnd"/>
-      <w:r>
-        <w:rPr>
-          <w:rFonts w:ascii="Times New Roman" w:hAnsi="Times New Roman" w:cs="Times New Roman"/>
-          <w:sz w:val="24"/>
-          <w:szCs w:val="24"/>
-        </w:rPr>
-        <w:t xml:space="preserve"> полагается, что отгрузка будет производиться в день </w:t>
-      </w:r>
-      <w:proofErr w:type="spellStart"/>
-      <w:r>
-        <w:rPr>
-          <w:rFonts w:ascii="Times New Roman" w:hAnsi="Times New Roman" w:cs="Times New Roman"/>
-          <w:i/>
-          <w:sz w:val="24"/>
-          <w:szCs w:val="24"/>
-          <w:lang w:val="en-US"/>
-        </w:rPr>
-        <w:t>ShippingDate</w:t>
-      </w:r>
-      <w:proofErr w:type="spellEnd"/>
-      <w:r>
-        <w:rPr>
-          <w:rFonts w:ascii="Times New Roman" w:hAnsi="Times New Roman" w:cs="Times New Roman"/>
-          <w:sz w:val="24"/>
-          <w:szCs w:val="24"/>
-        </w:rPr>
-        <w:t>. Для этого случая также предусмотрен штраф целевой функции «за хранение / увеличение оборотного капитала». Этот штраф выражает упущенную выгоду по сравнению с производством и непосредственной отгрузкой «</w:t>
-      </w:r>
-      <w:proofErr w:type="spellStart"/>
-      <w:r>
-        <w:rPr>
-          <w:rFonts w:ascii="Times New Roman" w:hAnsi="Times New Roman" w:cs="Times New Roman"/>
-          <w:sz w:val="24"/>
-          <w:szCs w:val="24"/>
-        </w:rPr>
-        <w:t>первички</w:t>
-      </w:r>
-      <w:proofErr w:type="spellEnd"/>
-      <w:r>
-        <w:rPr>
-          <w:rFonts w:ascii="Times New Roman" w:hAnsi="Times New Roman" w:cs="Times New Roman"/>
-          <w:sz w:val="24"/>
-          <w:szCs w:val="24"/>
-        </w:rPr>
-        <w:t>».</w:t>
+        <w:t>срок</w:t>
+      </w:r>
+      <w:r>
+        <w:rPr>
+          <w:rFonts w:ascii="Times New Roman" w:hAnsi="Times New Roman" w:cs="Times New Roman"/>
+          <w:sz w:val="24"/>
+          <w:szCs w:val="24"/>
+        </w:rPr>
+        <w:t>а</w:t>
       </w:r>
       <w:r>
         <w:rPr>
@@ -589,6 +567,62 @@
           <w:szCs w:val="24"/>
         </w:rPr>
         <w:t xml:space="preserve"> </w:t>
+      </w:r>
+      <w:r>
+        <w:rPr>
+          <w:rFonts w:ascii="Times New Roman" w:hAnsi="Times New Roman" w:cs="Times New Roman"/>
+          <w:sz w:val="24"/>
+          <w:szCs w:val="24"/>
+        </w:rPr>
+        <w:t>отгрузки</w:t>
+      </w:r>
+      <w:r>
+        <w:rPr>
+          <w:rFonts w:ascii="Times New Roman" w:hAnsi="Times New Roman" w:cs="Times New Roman"/>
+          <w:sz w:val="24"/>
+          <w:szCs w:val="24"/>
+        </w:rPr>
+        <w:t xml:space="preserve"> </w:t>
+      </w:r>
+      <w:r>
+        <w:rPr>
+          <w:rFonts w:ascii="Times New Roman" w:hAnsi="Times New Roman" w:cs="Times New Roman"/>
+          <w:sz w:val="24"/>
+          <w:szCs w:val="24"/>
+        </w:rPr>
+        <w:t xml:space="preserve">полагается, что отгрузка </w:t>
+      </w:r>
+      <w:r>
+        <w:rPr>
+          <w:rFonts w:ascii="Times New Roman" w:hAnsi="Times New Roman" w:cs="Times New Roman"/>
+          <w:sz w:val="24"/>
+          <w:szCs w:val="24"/>
+        </w:rPr>
+        <w:t xml:space="preserve">все равно </w:t>
+      </w:r>
+      <w:r>
+        <w:rPr>
+          <w:rFonts w:ascii="Times New Roman" w:hAnsi="Times New Roman" w:cs="Times New Roman"/>
+          <w:sz w:val="24"/>
+          <w:szCs w:val="24"/>
+        </w:rPr>
+        <w:t xml:space="preserve">будет производиться в </w:t>
+      </w:r>
+      <w:r>
+        <w:rPr>
+          <w:rFonts w:ascii="Times New Roman" w:hAnsi="Times New Roman" w:cs="Times New Roman"/>
+          <w:sz w:val="24"/>
+          <w:szCs w:val="24"/>
+        </w:rPr>
+        <w:t>этот срок</w:t>
+      </w:r>
+      <w:r>
+        <w:rPr>
+          <w:rFonts w:ascii="Times New Roman" w:hAnsi="Times New Roman" w:cs="Times New Roman"/>
+          <w:sz w:val="24"/>
+          <w:szCs w:val="24"/>
+        </w:rPr>
+        <w:t xml:space="preserve">. Для этого случая также предусмотрен штраф целевой функции «за хранение / увеличение оборотного капитала». Этот штраф выражает упущенную выгоду по сравнению с производством и непосредственной отгрузкой «первички». </w:t>
       </w:r>
     </w:p>
     <w:p>
@@ -1022,654 +1056,511 @@
           <w:sz w:val="24"/>
           <w:szCs w:val="24"/>
         </w:rPr>
-        <w:t>Запасной завод производства определяется отдельным алгоритмом поиска по схожим ТС. Учитывается только в</w:t>
-      </w:r>
-      <w:r>
-        <w:rPr>
-          <w:rFonts w:ascii="Times New Roman" w:hAnsi="Times New Roman" w:cs="Times New Roman"/>
-          <w:sz w:val="24"/>
-          <w:szCs w:val="24"/>
-        </w:rPr>
-        <w:t xml:space="preserve"> случае, </w:t>
-      </w:r>
-      <w:r>
-        <w:rPr>
-          <w:rFonts w:ascii="Times New Roman" w:hAnsi="Times New Roman" w:cs="Times New Roman"/>
-          <w:sz w:val="24"/>
-          <w:szCs w:val="24"/>
-        </w:rPr>
-        <w:t>когда на основном заводе не удается произвести заказ в срок</w:t>
-      </w:r>
-      <w:r>
-        <w:rPr>
-          <w:rFonts w:ascii="Times New Roman" w:hAnsi="Times New Roman" w:cs="Times New Roman"/>
-          <w:sz w:val="24"/>
-          <w:szCs w:val="24"/>
-        </w:rPr>
-        <w:t>, и этот заказ приоритетный по срокам</w:t>
-      </w:r>
-      <w:r>
-        <w:rPr>
-          <w:rFonts w:ascii="Times New Roman" w:hAnsi="Times New Roman" w:cs="Times New Roman"/>
-          <w:sz w:val="24"/>
-          <w:szCs w:val="24"/>
-        </w:rPr>
-        <w:t>.</w:t>
-      </w:r>
-    </w:p>
-    <w:p>
-      <w:pPr>
-        <w:spacing w:line="276" w:lineRule="auto"/>
-        <w:ind w:firstLine="567"/>
-        <w:jc w:val="both"/>
-      </w:pPr>
-    </w:p>
-    <w:p>
-      <w:pPr>
-        <w:pStyle w:val="a3"/>
-        <w:numPr>
-          <w:ilvl w:val="1"/>
-          <w:numId w:val="4"/>
-        </w:numPr>
-        <w:spacing w:line="276" w:lineRule="auto"/>
-        <w:ind w:left="426"/>
-        <w:jc w:val="both"/>
-        <w:rPr>
-          <w:rFonts w:ascii="Times New Roman" w:hAnsi="Times New Roman" w:cs="Times New Roman"/>
-          <w:sz w:val="24"/>
-          <w:szCs w:val="24"/>
-        </w:rPr>
-      </w:pPr>
-      <w:r>
-        <w:rPr>
-          <w:rFonts w:ascii="Times New Roman" w:hAnsi="Times New Roman" w:cs="Times New Roman"/>
-          <w:sz w:val="24"/>
-          <w:szCs w:val="24"/>
-        </w:rPr>
-        <w:t>Литейные агрегаты, на которых можно производить заказ:</w:t>
-      </w:r>
-    </w:p>
-    <w:p>
-      <w:pPr>
-        <w:pStyle w:val="a3"/>
-        <w:numPr>
-          <w:ilvl w:val="2"/>
-          <w:numId w:val="4"/>
-        </w:numPr>
-        <w:spacing w:line="276" w:lineRule="auto"/>
-        <w:jc w:val="both"/>
-        <w:rPr>
-          <w:rFonts w:ascii="Times New Roman" w:hAnsi="Times New Roman" w:cs="Times New Roman"/>
-          <w:sz w:val="24"/>
-          <w:szCs w:val="24"/>
-        </w:rPr>
-      </w:pPr>
-      <w:r>
-        <w:rPr>
-          <w:rFonts w:ascii="Times New Roman" w:hAnsi="Times New Roman" w:cs="Times New Roman"/>
-          <w:sz w:val="24"/>
-          <w:szCs w:val="24"/>
-        </w:rPr>
-        <w:t>Могут быть заданы директивно на основе:</w:t>
-      </w:r>
-    </w:p>
-    <w:p>
-      <w:pPr>
-        <w:pStyle w:val="a3"/>
-        <w:numPr>
-          <w:ilvl w:val="7"/>
-          <w:numId w:val="4"/>
-        </w:numPr>
-        <w:spacing w:line="276" w:lineRule="auto"/>
-        <w:jc w:val="both"/>
-        <w:rPr>
-          <w:rFonts w:ascii="Times New Roman" w:hAnsi="Times New Roman" w:cs="Times New Roman"/>
-          <w:sz w:val="24"/>
-          <w:szCs w:val="24"/>
-        </w:rPr>
-      </w:pPr>
-      <w:proofErr w:type="gramStart"/>
-      <w:r>
-        <w:rPr>
-          <w:rFonts w:ascii="Times New Roman" w:hAnsi="Times New Roman" w:cs="Times New Roman"/>
-          <w:sz w:val="24"/>
-          <w:szCs w:val="24"/>
-        </w:rPr>
-        <w:t>требований</w:t>
-      </w:r>
-      <w:proofErr w:type="gramEnd"/>
-      <w:r>
-        <w:rPr>
-          <w:rFonts w:ascii="Times New Roman" w:hAnsi="Times New Roman" w:cs="Times New Roman"/>
-          <w:sz w:val="24"/>
-          <w:szCs w:val="24"/>
-        </w:rPr>
-        <w:t xml:space="preserve"> покупателя</w:t>
-      </w:r>
-    </w:p>
-    <w:p>
-      <w:pPr>
-        <w:pStyle w:val="a3"/>
-        <w:numPr>
-          <w:ilvl w:val="7"/>
-          <w:numId w:val="4"/>
-        </w:numPr>
-        <w:spacing w:line="276" w:lineRule="auto"/>
-        <w:jc w:val="both"/>
-        <w:rPr>
-          <w:rFonts w:ascii="Times New Roman" w:hAnsi="Times New Roman" w:cs="Times New Roman"/>
-          <w:sz w:val="24"/>
-          <w:szCs w:val="24"/>
-        </w:rPr>
-      </w:pPr>
-      <w:proofErr w:type="spellStart"/>
-      <w:proofErr w:type="gramStart"/>
-      <w:r>
-        <w:rPr>
-          <w:rFonts w:ascii="Times New Roman" w:hAnsi="Times New Roman" w:cs="Times New Roman"/>
-          <w:sz w:val="24"/>
-          <w:szCs w:val="24"/>
-        </w:rPr>
-        <w:t>неформализуемых</w:t>
-      </w:r>
-      <w:proofErr w:type="spellEnd"/>
-      <w:proofErr w:type="gramEnd"/>
-      <w:r>
-        <w:rPr>
-          <w:rFonts w:ascii="Times New Roman" w:hAnsi="Times New Roman" w:cs="Times New Roman"/>
-          <w:sz w:val="24"/>
-          <w:szCs w:val="24"/>
-        </w:rPr>
-        <w:t xml:space="preserve"> </w:t>
-      </w:r>
-      <w:r>
-        <w:rPr>
-          <w:rFonts w:ascii="Times New Roman" w:hAnsi="Times New Roman" w:cs="Times New Roman"/>
-          <w:sz w:val="24"/>
-          <w:szCs w:val="24"/>
-        </w:rPr>
-        <w:t xml:space="preserve">знаний литейщика  </w:t>
-      </w:r>
-    </w:p>
-    <w:p>
-      <w:pPr>
-        <w:pStyle w:val="a3"/>
-        <w:numPr>
-          <w:ilvl w:val="2"/>
-          <w:numId w:val="4"/>
-        </w:numPr>
-        <w:spacing w:line="276" w:lineRule="auto"/>
-        <w:jc w:val="both"/>
-        <w:rPr>
-          <w:rFonts w:ascii="Times New Roman" w:hAnsi="Times New Roman" w:cs="Times New Roman"/>
-          <w:sz w:val="24"/>
-          <w:szCs w:val="24"/>
-        </w:rPr>
-      </w:pPr>
-      <w:r>
-        <w:rPr>
-          <w:rFonts w:ascii="Times New Roman" w:hAnsi="Times New Roman" w:cs="Times New Roman"/>
-          <w:sz w:val="24"/>
-          <w:szCs w:val="24"/>
-        </w:rPr>
-        <w:t>Вычисляются алгоритмически на основе информации о продукте и возможностях литейных агрегатов.</w:t>
-      </w:r>
-    </w:p>
-    <w:p>
-      <w:pPr>
-        <w:spacing w:line="276" w:lineRule="auto"/>
-        <w:ind w:left="66"/>
-        <w:jc w:val="both"/>
-      </w:pPr>
-    </w:p>
-    <w:p>
-      <w:pPr>
-        <w:pStyle w:val="a3"/>
-        <w:numPr>
-          <w:ilvl w:val="1"/>
-          <w:numId w:val="4"/>
-        </w:numPr>
-        <w:spacing w:line="276" w:lineRule="auto"/>
-        <w:ind w:left="426"/>
-        <w:jc w:val="both"/>
-        <w:rPr>
-          <w:rFonts w:ascii="Times New Roman" w:hAnsi="Times New Roman" w:cs="Times New Roman"/>
-          <w:sz w:val="24"/>
-          <w:szCs w:val="24"/>
-        </w:rPr>
-      </w:pPr>
-      <w:r>
-        <w:rPr>
-          <w:rFonts w:ascii="Times New Roman" w:hAnsi="Times New Roman" w:cs="Times New Roman"/>
-          <w:sz w:val="24"/>
-          <w:szCs w:val="24"/>
-        </w:rPr>
-        <w:t>Сроки и последовательность выполнения заказов:</w:t>
-      </w:r>
-    </w:p>
-    <w:p>
-      <w:pPr>
-        <w:pStyle w:val="a3"/>
-        <w:numPr>
-          <w:ilvl w:val="2"/>
-          <w:numId w:val="4"/>
-        </w:numPr>
-        <w:spacing w:line="276" w:lineRule="auto"/>
-        <w:jc w:val="both"/>
-        <w:rPr>
-          <w:rFonts w:ascii="Times New Roman" w:hAnsi="Times New Roman" w:cs="Times New Roman"/>
-          <w:sz w:val="24"/>
-          <w:szCs w:val="24"/>
-        </w:rPr>
-      </w:pPr>
-      <w:r>
-        <w:rPr>
-          <w:rFonts w:ascii="Times New Roman" w:hAnsi="Times New Roman" w:cs="Times New Roman"/>
-          <w:sz w:val="24"/>
-          <w:szCs w:val="24"/>
-        </w:rPr>
-        <w:t xml:space="preserve">Могут задаваться директивно литейщиком на основе </w:t>
-      </w:r>
-      <w:proofErr w:type="spellStart"/>
-      <w:r>
-        <w:rPr>
-          <w:rFonts w:ascii="Times New Roman" w:hAnsi="Times New Roman" w:cs="Times New Roman"/>
-          <w:sz w:val="24"/>
-          <w:szCs w:val="24"/>
-        </w:rPr>
-        <w:t>неформализуемых</w:t>
-      </w:r>
-      <w:proofErr w:type="spellEnd"/>
-      <w:r>
-        <w:rPr>
-          <w:rFonts w:ascii="Times New Roman" w:hAnsi="Times New Roman" w:cs="Times New Roman"/>
-          <w:sz w:val="24"/>
-          <w:szCs w:val="24"/>
-        </w:rPr>
-        <w:t xml:space="preserve"> знаний.</w:t>
-      </w:r>
-    </w:p>
-    <w:p>
-      <w:pPr>
-        <w:pStyle w:val="a3"/>
-        <w:numPr>
-          <w:ilvl w:val="2"/>
-          <w:numId w:val="4"/>
-        </w:numPr>
-        <w:spacing w:line="276" w:lineRule="auto"/>
-        <w:jc w:val="both"/>
-        <w:rPr>
-          <w:rFonts w:ascii="Times New Roman" w:hAnsi="Times New Roman" w:cs="Times New Roman"/>
-          <w:sz w:val="24"/>
-          <w:szCs w:val="24"/>
-        </w:rPr>
-      </w:pPr>
-      <w:r>
-        <w:rPr>
-          <w:rFonts w:ascii="Times New Roman" w:hAnsi="Times New Roman" w:cs="Times New Roman"/>
-          <w:sz w:val="24"/>
-          <w:szCs w:val="24"/>
-        </w:rPr>
-        <w:t>Определяются оптимизационным алгоритмом</w:t>
-      </w:r>
-    </w:p>
-    <w:p>
-      <w:pPr>
-        <w:spacing w:line="276" w:lineRule="auto"/>
-        <w:ind w:firstLine="567"/>
-        <w:jc w:val="both"/>
-      </w:pPr>
-    </w:p>
-    <w:p>
-      <w:pPr>
-        <w:pStyle w:val="a3"/>
-        <w:numPr>
-          <w:ilvl w:val="1"/>
-          <w:numId w:val="4"/>
-        </w:numPr>
-        <w:spacing w:line="276" w:lineRule="auto"/>
-        <w:ind w:left="426"/>
-        <w:jc w:val="both"/>
-        <w:rPr>
-          <w:rFonts w:ascii="Times New Roman" w:hAnsi="Times New Roman" w:cs="Times New Roman"/>
-          <w:sz w:val="24"/>
-          <w:szCs w:val="24"/>
-        </w:rPr>
-      </w:pPr>
-      <w:r>
-        <w:rPr>
-          <w:rFonts w:ascii="Times New Roman" w:hAnsi="Times New Roman" w:cs="Times New Roman"/>
-          <w:sz w:val="24"/>
-          <w:szCs w:val="24"/>
-        </w:rPr>
-        <w:t>Тип вагонов и/или контейнеров для транспортировки заказа:</w:t>
-      </w:r>
-    </w:p>
-    <w:p>
-      <w:pPr>
-        <w:pStyle w:val="a3"/>
-        <w:numPr>
-          <w:ilvl w:val="2"/>
-          <w:numId w:val="4"/>
-        </w:numPr>
-        <w:spacing w:line="276" w:lineRule="auto"/>
-        <w:jc w:val="both"/>
-        <w:rPr>
-          <w:rFonts w:ascii="Times New Roman" w:hAnsi="Times New Roman" w:cs="Times New Roman"/>
-          <w:sz w:val="24"/>
-          <w:szCs w:val="24"/>
-        </w:rPr>
-      </w:pPr>
-      <w:r>
-        <w:rPr>
-          <w:rFonts w:ascii="Times New Roman" w:hAnsi="Times New Roman" w:cs="Times New Roman"/>
-          <w:sz w:val="24"/>
-          <w:szCs w:val="24"/>
-        </w:rPr>
-        <w:t>Может быть задан директивно (для внутреннего рынка)</w:t>
-      </w:r>
-    </w:p>
-    <w:p>
-      <w:pPr>
-        <w:pStyle w:val="a3"/>
-        <w:numPr>
-          <w:ilvl w:val="2"/>
-          <w:numId w:val="4"/>
-        </w:numPr>
-        <w:spacing w:line="276" w:lineRule="auto"/>
-        <w:jc w:val="both"/>
-        <w:rPr>
-          <w:rFonts w:ascii="Times New Roman" w:hAnsi="Times New Roman" w:cs="Times New Roman"/>
-          <w:sz w:val="24"/>
-          <w:szCs w:val="24"/>
-        </w:rPr>
-      </w:pPr>
-      <w:r>
-        <w:rPr>
-          <w:rFonts w:ascii="Times New Roman" w:hAnsi="Times New Roman" w:cs="Times New Roman"/>
-          <w:sz w:val="24"/>
-          <w:szCs w:val="24"/>
-        </w:rPr>
-        <w:t>Определяется алгоритмом на основе схем погрузки и тарифов на перевозку</w:t>
-      </w:r>
-    </w:p>
-    <w:p>
-      <w:pPr>
-        <w:spacing w:line="276" w:lineRule="auto"/>
-        <w:ind w:firstLine="567"/>
-        <w:jc w:val="both"/>
-      </w:pPr>
-    </w:p>
-    <w:p>
-      <w:pPr>
-        <w:spacing w:line="276" w:lineRule="auto"/>
-        <w:jc w:val="center"/>
-        <w:rPr>
-          <w:b/>
-        </w:rPr>
-      </w:pPr>
-      <w:r>
-        <w:rPr>
-          <w:b/>
-        </w:rPr>
-        <w:t>По транспорту вводится следующая информация:</w:t>
-      </w:r>
-    </w:p>
-    <w:p>
-      <w:pPr>
-        <w:spacing w:line="276" w:lineRule="auto"/>
-        <w:ind w:firstLine="567"/>
-        <w:jc w:val="both"/>
-      </w:pPr>
-    </w:p>
-    <w:p>
-      <w:pPr>
-        <w:pStyle w:val="a3"/>
-        <w:numPr>
-          <w:ilvl w:val="1"/>
-          <w:numId w:val="4"/>
-        </w:numPr>
-        <w:spacing w:line="276" w:lineRule="auto"/>
-        <w:ind w:left="426"/>
-        <w:jc w:val="both"/>
-        <w:rPr>
-          <w:rFonts w:ascii="Times New Roman" w:hAnsi="Times New Roman" w:cs="Times New Roman"/>
-          <w:sz w:val="24"/>
-          <w:szCs w:val="24"/>
-        </w:rPr>
-      </w:pPr>
-      <w:r>
-        <w:rPr>
-          <w:rFonts w:ascii="Times New Roman" w:hAnsi="Times New Roman" w:cs="Times New Roman"/>
-          <w:sz w:val="24"/>
-          <w:szCs w:val="24"/>
-        </w:rPr>
-        <w:t>Ограничение по числу контейнеров, доступных на завод</w:t>
-      </w:r>
-      <w:r>
-        <w:rPr>
-          <w:rFonts w:ascii="Times New Roman" w:hAnsi="Times New Roman" w:cs="Times New Roman"/>
-          <w:sz w:val="24"/>
-          <w:szCs w:val="24"/>
-        </w:rPr>
-        <w:t xml:space="preserve"> в течение месяца</w:t>
-      </w:r>
-      <w:r>
-        <w:rPr>
-          <w:rFonts w:ascii="Times New Roman" w:hAnsi="Times New Roman" w:cs="Times New Roman"/>
-          <w:sz w:val="24"/>
-          <w:szCs w:val="24"/>
-        </w:rPr>
-        <w:t>.</w:t>
-      </w:r>
-    </w:p>
-    <w:p>
-      <w:pPr>
-        <w:spacing w:line="276" w:lineRule="auto"/>
-        <w:ind w:firstLine="567"/>
-        <w:jc w:val="both"/>
-      </w:pPr>
-      <w:r>
-        <w:t xml:space="preserve"> </w:t>
-      </w:r>
-      <w:r>
-        <w:t xml:space="preserve">Насколько они жесткие? </w:t>
-      </w:r>
-    </w:p>
-    <w:p>
-      <w:pPr>
-        <w:spacing w:line="276" w:lineRule="auto"/>
-        <w:ind w:firstLine="567"/>
-        <w:jc w:val="both"/>
-      </w:pPr>
-    </w:p>
-    <w:p>
-      <w:pPr>
-        <w:pStyle w:val="a3"/>
-        <w:numPr>
-          <w:ilvl w:val="1"/>
-          <w:numId w:val="4"/>
-        </w:numPr>
-        <w:spacing w:line="276" w:lineRule="auto"/>
-        <w:ind w:left="426"/>
-        <w:jc w:val="both"/>
-        <w:rPr>
-          <w:rFonts w:ascii="Times New Roman" w:hAnsi="Times New Roman" w:cs="Times New Roman"/>
-          <w:sz w:val="24"/>
-          <w:szCs w:val="24"/>
-        </w:rPr>
-      </w:pPr>
-      <w:r>
-        <w:rPr>
-          <w:rFonts w:ascii="Times New Roman" w:hAnsi="Times New Roman" w:cs="Times New Roman"/>
-          <w:sz w:val="24"/>
-          <w:szCs w:val="24"/>
-        </w:rPr>
-        <w:t>Схемы погрузки в вагоны и контейнеры</w:t>
-      </w:r>
-    </w:p>
-    <w:p>
-      <w:pPr>
-        <w:spacing w:line="276" w:lineRule="auto"/>
-        <w:ind w:firstLine="567"/>
-        <w:jc w:val="both"/>
-      </w:pPr>
-      <w:r>
-        <w:t>Можно ли недогружать вагоны</w:t>
-      </w:r>
-      <w:r>
-        <w:t xml:space="preserve"> и контейнеры</w:t>
-      </w:r>
-      <w:r>
-        <w:t>?</w:t>
-      </w:r>
-    </w:p>
-    <w:p>
-      <w:pPr>
-        <w:spacing w:line="276" w:lineRule="auto"/>
-        <w:ind w:firstLine="567"/>
-        <w:jc w:val="both"/>
-      </w:pPr>
-      <w:r>
-        <w:t xml:space="preserve">Можно ли заказ грузить в разные по </w:t>
-      </w:r>
-      <w:r>
-        <w:t>типам и грузоподъемности вагоны и контейнеры?</w:t>
-      </w:r>
-    </w:p>
-    <w:p>
-      <w:pPr>
-        <w:spacing w:line="276" w:lineRule="auto"/>
-        <w:ind w:firstLine="567"/>
-        <w:jc w:val="both"/>
-      </w:pPr>
-    </w:p>
-    <w:p>
-      <w:pPr>
-        <w:pStyle w:val="a3"/>
-        <w:numPr>
-          <w:ilvl w:val="1"/>
-          <w:numId w:val="4"/>
-        </w:numPr>
-        <w:spacing w:line="276" w:lineRule="auto"/>
-        <w:ind w:left="426"/>
-        <w:jc w:val="both"/>
-        <w:rPr>
-          <w:rFonts w:ascii="Times New Roman" w:hAnsi="Times New Roman" w:cs="Times New Roman"/>
-          <w:sz w:val="24"/>
-          <w:szCs w:val="24"/>
-        </w:rPr>
-      </w:pPr>
-      <w:r>
-        <w:rPr>
-          <w:rFonts w:ascii="Times New Roman" w:hAnsi="Times New Roman" w:cs="Times New Roman"/>
-          <w:sz w:val="24"/>
-          <w:szCs w:val="24"/>
-        </w:rPr>
-        <w:t xml:space="preserve">График отгрузки – устанавливается ДТЛ. Для каждого заказа в его предполагаемый срок отгрузки </w:t>
-      </w:r>
-      <w:proofErr w:type="spellStart"/>
-      <w:r>
-        <w:rPr>
-          <w:rFonts w:ascii="Times New Roman" w:hAnsi="Times New Roman" w:cs="Times New Roman"/>
-          <w:i/>
-          <w:sz w:val="24"/>
-          <w:szCs w:val="24"/>
-          <w:lang w:val="en-US"/>
-        </w:rPr>
-        <w:t>ShippingDate</w:t>
-      </w:r>
-      <w:proofErr w:type="spellEnd"/>
-      <w:r>
-        <w:rPr>
-          <w:rFonts w:ascii="Times New Roman" w:hAnsi="Times New Roman" w:cs="Times New Roman"/>
-          <w:sz w:val="24"/>
-          <w:szCs w:val="24"/>
-        </w:rPr>
-        <w:t xml:space="preserve"> определенное число вагонов и/или контейнеров.</w:t>
-      </w:r>
-    </w:p>
-    <w:p>
-      <w:pPr>
-        <w:spacing w:line="276" w:lineRule="auto"/>
-        <w:ind w:firstLine="567"/>
-        <w:jc w:val="both"/>
-      </w:pPr>
-      <w:r>
-        <w:t>Нужно ли вообще учитывать эти данные в модели?</w:t>
-      </w:r>
-    </w:p>
-    <w:p>
-      <w:pPr>
-        <w:spacing w:line="276" w:lineRule="auto"/>
-        <w:ind w:firstLine="567"/>
-        <w:jc w:val="both"/>
-      </w:pPr>
-      <w:r>
-        <w:t xml:space="preserve">Какая будет реакция ДТЛ на то, что изо дня в день </w:t>
-      </w:r>
-      <w:r>
-        <w:t>оптимизационный алгоритм будет выдавать для заказов разные рекомендации по срокам отгрузки и по числу вагонов</w:t>
-      </w:r>
-      <w:r>
-        <w:t>/</w:t>
-      </w:r>
-      <w:r>
-        <w:t>контейнеров?</w:t>
-      </w:r>
-    </w:p>
-    <w:p>
-      <w:pPr>
-        <w:spacing w:line="276" w:lineRule="auto"/>
-        <w:ind w:firstLine="567"/>
-        <w:jc w:val="both"/>
-      </w:pPr>
-      <w:r>
-        <w:t xml:space="preserve">Насколько </w:t>
-      </w:r>
-      <w:proofErr w:type="spellStart"/>
-      <w:r>
-        <w:t>затратно</w:t>
-      </w:r>
-      <w:proofErr w:type="spellEnd"/>
-      <w:r>
-        <w:t xml:space="preserve"> </w:t>
-      </w:r>
-      <w:proofErr w:type="spellStart"/>
-      <w:r>
-        <w:t>дозаказать</w:t>
-      </w:r>
-      <w:proofErr w:type="spellEnd"/>
-      <w:r>
-        <w:t xml:space="preserve"> вагоны? </w:t>
-      </w:r>
-      <w:r>
-        <w:t>И за какой период времени?</w:t>
-      </w:r>
-    </w:p>
-    <w:p>
-      <w:pPr>
-        <w:spacing w:line="276" w:lineRule="auto"/>
-        <w:ind w:firstLine="567"/>
-        <w:jc w:val="both"/>
-      </w:pPr>
-      <w:r>
-        <w:t>Что делать с неопределенной грузоподъемностью вагонов</w:t>
-      </w:r>
-      <w:r>
-        <w:t>/</w:t>
-      </w:r>
-      <w:r>
-        <w:t>контейнеров, прибывающих в день отгрузки?</w:t>
-      </w:r>
-      <w:r>
-        <w:t xml:space="preserve"> </w:t>
-      </w:r>
-      <w:r>
-        <w:t>Закладываться на средние значения?</w:t>
+        <w:t>Запасной завод производства определяется отдельным а</w:t>
       </w:r>
       <w:bookmarkStart w:id="0" w:name="_GoBack"/>
       <w:bookmarkEnd w:id="0"/>
+      <w:r>
+        <w:rPr>
+          <w:rFonts w:ascii="Times New Roman" w:hAnsi="Times New Roman" w:cs="Times New Roman"/>
+          <w:sz w:val="24"/>
+          <w:szCs w:val="24"/>
+        </w:rPr>
+        <w:t>лгоритмом поиска по схожим ТС. Учитывается только в</w:t>
+      </w:r>
+      <w:r>
+        <w:rPr>
+          <w:rFonts w:ascii="Times New Roman" w:hAnsi="Times New Roman" w:cs="Times New Roman"/>
+          <w:sz w:val="24"/>
+          <w:szCs w:val="24"/>
+        </w:rPr>
+        <w:t xml:space="preserve"> случае, </w:t>
+      </w:r>
+      <w:r>
+        <w:rPr>
+          <w:rFonts w:ascii="Times New Roman" w:hAnsi="Times New Roman" w:cs="Times New Roman"/>
+          <w:sz w:val="24"/>
+          <w:szCs w:val="24"/>
+        </w:rPr>
+        <w:t>когда на основном заводе не удается произвести заказ в срок</w:t>
+      </w:r>
+      <w:r>
+        <w:rPr>
+          <w:rFonts w:ascii="Times New Roman" w:hAnsi="Times New Roman" w:cs="Times New Roman"/>
+          <w:sz w:val="24"/>
+          <w:szCs w:val="24"/>
+        </w:rPr>
+        <w:t>, и этот заказ приоритетный по срокам</w:t>
+      </w:r>
+      <w:r>
+        <w:rPr>
+          <w:rFonts w:ascii="Times New Roman" w:hAnsi="Times New Roman" w:cs="Times New Roman"/>
+          <w:sz w:val="24"/>
+          <w:szCs w:val="24"/>
+        </w:rPr>
+        <w:t>.</w:t>
+      </w:r>
+    </w:p>
+    <w:p>
+      <w:pPr>
+        <w:spacing w:line="276" w:lineRule="auto"/>
+        <w:ind w:firstLine="567"/>
+        <w:jc w:val="both"/>
+      </w:pPr>
+    </w:p>
+    <w:p>
+      <w:pPr>
+        <w:pStyle w:val="a3"/>
+        <w:numPr>
+          <w:ilvl w:val="1"/>
+          <w:numId w:val="4"/>
+        </w:numPr>
+        <w:spacing w:line="276" w:lineRule="auto"/>
+        <w:ind w:left="426"/>
+        <w:jc w:val="both"/>
+        <w:rPr>
+          <w:rFonts w:ascii="Times New Roman" w:hAnsi="Times New Roman" w:cs="Times New Roman"/>
+          <w:sz w:val="24"/>
+          <w:szCs w:val="24"/>
+        </w:rPr>
+      </w:pPr>
+      <w:r>
+        <w:rPr>
+          <w:rFonts w:ascii="Times New Roman" w:hAnsi="Times New Roman" w:cs="Times New Roman"/>
+          <w:sz w:val="24"/>
+          <w:szCs w:val="24"/>
+        </w:rPr>
+        <w:t>Литейные агрегаты, на которых можно производить заказ:</w:t>
+      </w:r>
+    </w:p>
+    <w:p>
+      <w:pPr>
+        <w:pStyle w:val="a3"/>
+        <w:numPr>
+          <w:ilvl w:val="2"/>
+          <w:numId w:val="4"/>
+        </w:numPr>
+        <w:spacing w:line="276" w:lineRule="auto"/>
+        <w:jc w:val="both"/>
+        <w:rPr>
+          <w:rFonts w:ascii="Times New Roman" w:hAnsi="Times New Roman" w:cs="Times New Roman"/>
+          <w:sz w:val="24"/>
+          <w:szCs w:val="24"/>
+        </w:rPr>
+      </w:pPr>
+      <w:r>
+        <w:rPr>
+          <w:rFonts w:ascii="Times New Roman" w:hAnsi="Times New Roman" w:cs="Times New Roman"/>
+          <w:sz w:val="24"/>
+          <w:szCs w:val="24"/>
+        </w:rPr>
+        <w:t>Могут быть заданы директивно на основе:</w:t>
+      </w:r>
+    </w:p>
+    <w:p>
+      <w:pPr>
+        <w:pStyle w:val="a3"/>
+        <w:numPr>
+          <w:ilvl w:val="7"/>
+          <w:numId w:val="4"/>
+        </w:numPr>
+        <w:spacing w:line="276" w:lineRule="auto"/>
+        <w:jc w:val="both"/>
+        <w:rPr>
+          <w:rFonts w:ascii="Times New Roman" w:hAnsi="Times New Roman" w:cs="Times New Roman"/>
+          <w:sz w:val="24"/>
+          <w:szCs w:val="24"/>
+        </w:rPr>
+      </w:pPr>
+      <w:r>
+        <w:rPr>
+          <w:rFonts w:ascii="Times New Roman" w:hAnsi="Times New Roman" w:cs="Times New Roman"/>
+          <w:sz w:val="24"/>
+          <w:szCs w:val="24"/>
+        </w:rPr>
+        <w:t>требований покупателя</w:t>
+      </w:r>
+    </w:p>
+    <w:p>
+      <w:pPr>
+        <w:pStyle w:val="a3"/>
+        <w:numPr>
+          <w:ilvl w:val="7"/>
+          <w:numId w:val="4"/>
+        </w:numPr>
+        <w:spacing w:line="276" w:lineRule="auto"/>
+        <w:jc w:val="both"/>
+        <w:rPr>
+          <w:rFonts w:ascii="Times New Roman" w:hAnsi="Times New Roman" w:cs="Times New Roman"/>
+          <w:sz w:val="24"/>
+          <w:szCs w:val="24"/>
+        </w:rPr>
+      </w:pPr>
+      <w:r>
+        <w:rPr>
+          <w:rFonts w:ascii="Times New Roman" w:hAnsi="Times New Roman" w:cs="Times New Roman"/>
+          <w:sz w:val="24"/>
+          <w:szCs w:val="24"/>
+        </w:rPr>
+        <w:t xml:space="preserve">неформализуемых </w:t>
+      </w:r>
+      <w:r>
+        <w:rPr>
+          <w:rFonts w:ascii="Times New Roman" w:hAnsi="Times New Roman" w:cs="Times New Roman"/>
+          <w:sz w:val="24"/>
+          <w:szCs w:val="24"/>
+        </w:rPr>
+        <w:t xml:space="preserve">знаний литейщика  </w:t>
+      </w:r>
+    </w:p>
+    <w:p>
+      <w:pPr>
+        <w:pStyle w:val="a3"/>
+        <w:numPr>
+          <w:ilvl w:val="2"/>
+          <w:numId w:val="4"/>
+        </w:numPr>
+        <w:spacing w:line="276" w:lineRule="auto"/>
+        <w:jc w:val="both"/>
+        <w:rPr>
+          <w:rFonts w:ascii="Times New Roman" w:hAnsi="Times New Roman" w:cs="Times New Roman"/>
+          <w:sz w:val="24"/>
+          <w:szCs w:val="24"/>
+        </w:rPr>
+      </w:pPr>
+      <w:r>
+        <w:rPr>
+          <w:rFonts w:ascii="Times New Roman" w:hAnsi="Times New Roman" w:cs="Times New Roman"/>
+          <w:sz w:val="24"/>
+          <w:szCs w:val="24"/>
+        </w:rPr>
+        <w:t>Вычисляются алгоритмически на основе информации о продукте и возможностях литейных агрегатов.</w:t>
+      </w:r>
+    </w:p>
+    <w:p>
+      <w:pPr>
+        <w:spacing w:line="276" w:lineRule="auto"/>
+        <w:ind w:left="66"/>
+        <w:jc w:val="both"/>
+      </w:pPr>
+    </w:p>
+    <w:p>
+      <w:pPr>
+        <w:pStyle w:val="a3"/>
+        <w:numPr>
+          <w:ilvl w:val="1"/>
+          <w:numId w:val="4"/>
+        </w:numPr>
+        <w:spacing w:line="276" w:lineRule="auto"/>
+        <w:ind w:left="426"/>
+        <w:jc w:val="both"/>
+        <w:rPr>
+          <w:rFonts w:ascii="Times New Roman" w:hAnsi="Times New Roman" w:cs="Times New Roman"/>
+          <w:sz w:val="24"/>
+          <w:szCs w:val="24"/>
+        </w:rPr>
+      </w:pPr>
+      <w:r>
+        <w:rPr>
+          <w:rFonts w:ascii="Times New Roman" w:hAnsi="Times New Roman" w:cs="Times New Roman"/>
+          <w:sz w:val="24"/>
+          <w:szCs w:val="24"/>
+        </w:rPr>
+        <w:t>Сроки и последовательность выполнения заказов:</w:t>
+      </w:r>
+    </w:p>
+    <w:p>
+      <w:pPr>
+        <w:pStyle w:val="a3"/>
+        <w:numPr>
+          <w:ilvl w:val="2"/>
+          <w:numId w:val="4"/>
+        </w:numPr>
+        <w:spacing w:line="276" w:lineRule="auto"/>
+        <w:jc w:val="both"/>
+        <w:rPr>
+          <w:rFonts w:ascii="Times New Roman" w:hAnsi="Times New Roman" w:cs="Times New Roman"/>
+          <w:sz w:val="24"/>
+          <w:szCs w:val="24"/>
+        </w:rPr>
+      </w:pPr>
+      <w:r>
+        <w:rPr>
+          <w:rFonts w:ascii="Times New Roman" w:hAnsi="Times New Roman" w:cs="Times New Roman"/>
+          <w:sz w:val="24"/>
+          <w:szCs w:val="24"/>
+        </w:rPr>
+        <w:t>Могут задаваться директивно литейщиком на основе неформализуемых знаний.</w:t>
+      </w:r>
+    </w:p>
+    <w:p>
+      <w:pPr>
+        <w:pStyle w:val="a3"/>
+        <w:numPr>
+          <w:ilvl w:val="2"/>
+          <w:numId w:val="4"/>
+        </w:numPr>
+        <w:spacing w:line="276" w:lineRule="auto"/>
+        <w:jc w:val="both"/>
+        <w:rPr>
+          <w:rFonts w:ascii="Times New Roman" w:hAnsi="Times New Roman" w:cs="Times New Roman"/>
+          <w:sz w:val="24"/>
+          <w:szCs w:val="24"/>
+        </w:rPr>
+      </w:pPr>
+      <w:r>
+        <w:rPr>
+          <w:rFonts w:ascii="Times New Roman" w:hAnsi="Times New Roman" w:cs="Times New Roman"/>
+          <w:sz w:val="24"/>
+          <w:szCs w:val="24"/>
+        </w:rPr>
+        <w:t>Определяются оптимизационным алгоритмом</w:t>
+      </w:r>
+    </w:p>
+    <w:p>
+      <w:pPr>
+        <w:spacing w:line="276" w:lineRule="auto"/>
+        <w:ind w:firstLine="567"/>
+        <w:jc w:val="both"/>
+      </w:pPr>
+    </w:p>
+    <w:p>
+      <w:pPr>
+        <w:pStyle w:val="a3"/>
+        <w:numPr>
+          <w:ilvl w:val="1"/>
+          <w:numId w:val="4"/>
+        </w:numPr>
+        <w:spacing w:line="276" w:lineRule="auto"/>
+        <w:ind w:left="426"/>
+        <w:jc w:val="both"/>
+        <w:rPr>
+          <w:rFonts w:ascii="Times New Roman" w:hAnsi="Times New Roman" w:cs="Times New Roman"/>
+          <w:sz w:val="24"/>
+          <w:szCs w:val="24"/>
+        </w:rPr>
+      </w:pPr>
+      <w:r>
+        <w:rPr>
+          <w:rFonts w:ascii="Times New Roman" w:hAnsi="Times New Roman" w:cs="Times New Roman"/>
+          <w:sz w:val="24"/>
+          <w:szCs w:val="24"/>
+        </w:rPr>
+        <w:t>Тип вагонов и/или контейнеров для транспортировки заказа:</w:t>
+      </w:r>
+    </w:p>
+    <w:p>
+      <w:pPr>
+        <w:pStyle w:val="a3"/>
+        <w:numPr>
+          <w:ilvl w:val="2"/>
+          <w:numId w:val="4"/>
+        </w:numPr>
+        <w:spacing w:line="276" w:lineRule="auto"/>
+        <w:jc w:val="both"/>
+        <w:rPr>
+          <w:rFonts w:ascii="Times New Roman" w:hAnsi="Times New Roman" w:cs="Times New Roman"/>
+          <w:sz w:val="24"/>
+          <w:szCs w:val="24"/>
+        </w:rPr>
+      </w:pPr>
+      <w:r>
+        <w:rPr>
+          <w:rFonts w:ascii="Times New Roman" w:hAnsi="Times New Roman" w:cs="Times New Roman"/>
+          <w:sz w:val="24"/>
+          <w:szCs w:val="24"/>
+        </w:rPr>
+        <w:t>Может быть задан директивно (для внутреннего рынка)</w:t>
+      </w:r>
+    </w:p>
+    <w:p>
+      <w:pPr>
+        <w:pStyle w:val="a3"/>
+        <w:numPr>
+          <w:ilvl w:val="2"/>
+          <w:numId w:val="4"/>
+        </w:numPr>
+        <w:spacing w:line="276" w:lineRule="auto"/>
+        <w:jc w:val="both"/>
+        <w:rPr>
+          <w:rFonts w:ascii="Times New Roman" w:hAnsi="Times New Roman" w:cs="Times New Roman"/>
+          <w:sz w:val="24"/>
+          <w:szCs w:val="24"/>
+        </w:rPr>
+      </w:pPr>
+      <w:r>
+        <w:rPr>
+          <w:rFonts w:ascii="Times New Roman" w:hAnsi="Times New Roman" w:cs="Times New Roman"/>
+          <w:sz w:val="24"/>
+          <w:szCs w:val="24"/>
+        </w:rPr>
+        <w:t>Определяется алгоритмом на основе схем погрузки и тарифов на перевозку</w:t>
+      </w:r>
+    </w:p>
+    <w:p>
+      <w:pPr>
+        <w:spacing w:line="276" w:lineRule="auto"/>
+        <w:ind w:firstLine="567"/>
+        <w:jc w:val="both"/>
+      </w:pPr>
+    </w:p>
+    <w:p>
+      <w:pPr>
+        <w:spacing w:line="276" w:lineRule="auto"/>
+        <w:ind w:firstLine="567"/>
+        <w:jc w:val="both"/>
+      </w:pPr>
+    </w:p>
+    <w:p>
+      <w:pPr>
+        <w:spacing w:line="276" w:lineRule="auto"/>
+        <w:jc w:val="center"/>
+        <w:rPr>
+          <w:b/>
+        </w:rPr>
+      </w:pPr>
+      <w:r>
+        <w:rPr>
+          <w:b/>
+        </w:rPr>
+        <w:t>По транспорту вводится следующая информация:</w:t>
+      </w:r>
+    </w:p>
+    <w:p>
+      <w:pPr>
+        <w:spacing w:line="276" w:lineRule="auto"/>
+        <w:ind w:firstLine="567"/>
+        <w:jc w:val="both"/>
+      </w:pPr>
+    </w:p>
+    <w:p>
+      <w:pPr>
+        <w:pStyle w:val="a3"/>
+        <w:numPr>
+          <w:ilvl w:val="1"/>
+          <w:numId w:val="4"/>
+        </w:numPr>
+        <w:spacing w:after="0" w:line="276" w:lineRule="auto"/>
+        <w:ind w:left="426"/>
+        <w:jc w:val="both"/>
+        <w:rPr>
+          <w:rFonts w:ascii="Times New Roman" w:hAnsi="Times New Roman" w:cs="Times New Roman"/>
+          <w:sz w:val="24"/>
+          <w:szCs w:val="24"/>
+        </w:rPr>
+      </w:pPr>
+      <w:r>
+        <w:rPr>
+          <w:rFonts w:ascii="Times New Roman" w:hAnsi="Times New Roman" w:cs="Times New Roman"/>
+          <w:sz w:val="24"/>
+          <w:szCs w:val="24"/>
+        </w:rPr>
+        <w:t>Ограничение по числу контейнеров, доступных на завод</w:t>
+      </w:r>
+      <w:r>
+        <w:rPr>
+          <w:rFonts w:ascii="Times New Roman" w:hAnsi="Times New Roman" w:cs="Times New Roman"/>
+          <w:sz w:val="24"/>
+          <w:szCs w:val="24"/>
+        </w:rPr>
+        <w:t xml:space="preserve"> в течение месяца</w:t>
+      </w:r>
+      <w:r>
+        <w:rPr>
+          <w:rFonts w:ascii="Times New Roman" w:hAnsi="Times New Roman" w:cs="Times New Roman"/>
+          <w:sz w:val="24"/>
+          <w:szCs w:val="24"/>
+        </w:rPr>
+        <w:t>.</w:t>
+      </w:r>
+    </w:p>
+    <w:p>
+      <w:pPr>
+        <w:spacing w:line="276" w:lineRule="auto"/>
+        <w:ind w:left="66"/>
+        <w:jc w:val="both"/>
+      </w:pPr>
+    </w:p>
+    <w:p>
+      <w:pPr>
+        <w:pStyle w:val="a3"/>
+        <w:numPr>
+          <w:ilvl w:val="1"/>
+          <w:numId w:val="4"/>
+        </w:numPr>
+        <w:spacing w:after="0" w:line="276" w:lineRule="auto"/>
+        <w:ind w:left="426"/>
+        <w:jc w:val="both"/>
+        <w:rPr>
+          <w:rFonts w:ascii="Times New Roman" w:hAnsi="Times New Roman" w:cs="Times New Roman"/>
+          <w:sz w:val="24"/>
+          <w:szCs w:val="24"/>
+        </w:rPr>
+      </w:pPr>
+      <w:r>
+        <w:rPr>
+          <w:rFonts w:ascii="Times New Roman" w:hAnsi="Times New Roman" w:cs="Times New Roman"/>
+          <w:sz w:val="24"/>
+          <w:szCs w:val="24"/>
+        </w:rPr>
+        <w:t>Схемы погрузки в вагоны и контейнеры</w:t>
+      </w:r>
+      <w:r>
+        <w:rPr>
+          <w:rFonts w:ascii="Times New Roman" w:hAnsi="Times New Roman" w:cs="Times New Roman"/>
+          <w:sz w:val="24"/>
+          <w:szCs w:val="24"/>
+        </w:rPr>
+        <w:t>. Объем заказа должен быть кратен грузоподъемности вагонов</w:t>
+      </w:r>
+      <w:r>
+        <w:rPr>
+          <w:rFonts w:ascii="Times New Roman" w:hAnsi="Times New Roman" w:cs="Times New Roman"/>
+          <w:sz w:val="24"/>
+          <w:szCs w:val="24"/>
+        </w:rPr>
+        <w:t>/</w:t>
+      </w:r>
+      <w:r>
+        <w:rPr>
+          <w:rFonts w:ascii="Times New Roman" w:hAnsi="Times New Roman" w:cs="Times New Roman"/>
+          <w:sz w:val="24"/>
+          <w:szCs w:val="24"/>
+        </w:rPr>
+        <w:t>контейнеров.</w:t>
+      </w:r>
+    </w:p>
+    <w:p>
+      <w:pPr>
+        <w:spacing w:line="276" w:lineRule="auto"/>
+        <w:ind w:left="66"/>
+        <w:jc w:val="both"/>
+      </w:pPr>
+    </w:p>
+    <w:p>
+      <w:pPr>
+        <w:pStyle w:val="a3"/>
+        <w:numPr>
+          <w:ilvl w:val="1"/>
+          <w:numId w:val="4"/>
+        </w:numPr>
+        <w:spacing w:after="0" w:line="276" w:lineRule="auto"/>
+        <w:ind w:left="426"/>
+        <w:jc w:val="both"/>
+        <w:rPr>
+          <w:rFonts w:ascii="Times New Roman" w:hAnsi="Times New Roman" w:cs="Times New Roman"/>
+          <w:sz w:val="24"/>
+          <w:szCs w:val="24"/>
+        </w:rPr>
+      </w:pPr>
+      <w:r>
+        <w:rPr>
+          <w:rFonts w:ascii="Times New Roman" w:hAnsi="Times New Roman" w:cs="Times New Roman"/>
+          <w:sz w:val="24"/>
+          <w:szCs w:val="24"/>
+        </w:rPr>
+        <w:t>График отгрузки – устанавливается ДТЛ. Для каждого заказа в его предполагаемый срок отгрузки определенное число вагонов и/или контейнеров.</w:t>
+      </w:r>
     </w:p>
     <w:sectPr>
       <w:footerReference w:type="default" r:id="rId7"/>
@@ -1711,6 +1602,7 @@
         <w:docPartUnique/>
       </w:docPartObj>
     </w:sdtPr>
+    <w:sdtEndPr/>
     <w:sdtContent>
       <w:p>
         <w:pPr>
@@ -1730,7 +1622,7 @@
           <w:rPr>
             <w:noProof/>
           </w:rPr>
-          <w:t>2</w:t>
+          <w:t>1</w:t>
         </w:r>
         <w:r>
           <w:fldChar w:fldCharType="end"/>
